--- a/20.10.2025.docx
+++ b/20.10.2025.docx
@@ -10,8 +10,6 @@
           <w:lang w:val="en-US"/>
         </w:rPr>
       </w:pPr>
-      <w:bookmarkStart w:id="0" w:name="_GoBack"/>
-      <w:bookmarkEnd w:id="0"/>
       <w:r>
         <w:rPr>
           <w:sz w:val="32"/>
@@ -59,10 +57,6 @@
     <w:p>
       <w:pPr>
         <w:pStyle w:val="a3"/>
-        <w:numPr>
-          <w:ilvl w:val="0"/>
-          <w:numId w:val="1"/>
-        </w:numPr>
         <w:rPr>
           <w:sz w:val="32"/>
           <w:szCs w:val="32"/>
@@ -70,10 +64,46 @@
       </w:pPr>
       <w:r>
         <w:rPr>
-          <w:sz w:val="32"/>
-          <w:szCs w:val="32"/>
-        </w:rPr>
-        <w:t>Создать таблицу с 5 атрибутами</w:t>
+          <w:noProof/>
+          <w:sz w:val="32"/>
+          <w:szCs w:val="32"/>
+          <w:lang w:eastAsia="ru-RU"/>
+        </w:rPr>
+        <w:drawing>
+          <wp:inline distT="0" distB="0" distL="0" distR="0" wp14:anchorId="60BA9620" wp14:editId="2C1E1697">
+            <wp:extent cx="18290553" cy="10288436"/>
+            <wp:effectExtent l="0" t="0" r="0" b="0"/>
+            <wp:docPr id="1" name="Рисунок 1"/>
+            <wp:cNvGraphicFramePr>
+              <a:graphicFrameLocks xmlns:a="http://schemas.openxmlformats.org/drawingml/2006/main" noChangeAspect="1"/>
+            </wp:cNvGraphicFramePr>
+            <a:graphic xmlns:a="http://schemas.openxmlformats.org/drawingml/2006/main">
+              <a:graphicData uri="http://schemas.openxmlformats.org/drawingml/2006/picture">
+                <pic:pic xmlns:pic="http://schemas.openxmlformats.org/drawingml/2006/picture">
+                  <pic:nvPicPr>
+                    <pic:cNvPr id="1" name=""/>
+                    <pic:cNvPicPr/>
+                  </pic:nvPicPr>
+                  <pic:blipFill>
+                    <a:blip r:embed="rId5"/>
+                    <a:stretch>
+                      <a:fillRect/>
+                    </a:stretch>
+                  </pic:blipFill>
+                  <pic:spPr>
+                    <a:xfrm>
+                      <a:off x="0" y="0"/>
+                      <a:ext cx="18290553" cy="10288436"/>
+                    </a:xfrm>
+                    <a:prstGeom prst="rect">
+                      <a:avLst/>
+                    </a:prstGeom>
+                  </pic:spPr>
+                </pic:pic>
+              </a:graphicData>
+            </a:graphic>
+          </wp:inline>
+        </w:drawing>
       </w:r>
     </w:p>
     <w:p>
@@ -93,7 +123,7 @@
           <w:sz w:val="32"/>
           <w:szCs w:val="32"/>
         </w:rPr>
-        <w:t>Вставить 3-4 строки</w:t>
+        <w:t>Создать таблицу с 5 атрибутами</w:t>
       </w:r>
     </w:p>
     <w:p>
@@ -113,8 +143,300 @@
           <w:sz w:val="32"/>
           <w:szCs w:val="32"/>
         </w:rPr>
+        <w:drawing>
+          <wp:inline distT="0" distB="0" distL="0" distR="0" wp14:anchorId="1410B94F" wp14:editId="3832D2E4">
+            <wp:extent cx="18290553" cy="10288436"/>
+            <wp:effectExtent l="0" t="0" r="0" b="0"/>
+            <wp:docPr id="2" name="Рисунок 2"/>
+            <wp:cNvGraphicFramePr>
+              <a:graphicFrameLocks xmlns:a="http://schemas.openxmlformats.org/drawingml/2006/main" noChangeAspect="1"/>
+            </wp:cNvGraphicFramePr>
+            <a:graphic xmlns:a="http://schemas.openxmlformats.org/drawingml/2006/main">
+              <a:graphicData uri="http://schemas.openxmlformats.org/drawingml/2006/picture">
+                <pic:pic xmlns:pic="http://schemas.openxmlformats.org/drawingml/2006/picture">
+                  <pic:nvPicPr>
+                    <pic:cNvPr id="1" name=""/>
+                    <pic:cNvPicPr/>
+                  </pic:nvPicPr>
+                  <pic:blipFill>
+                    <a:blip r:embed="rId6"/>
+                    <a:stretch>
+                      <a:fillRect/>
+                    </a:stretch>
+                  </pic:blipFill>
+                  <pic:spPr>
+                    <a:xfrm>
+                      <a:off x="0" y="0"/>
+                      <a:ext cx="18290553" cy="10288436"/>
+                    </a:xfrm>
+                    <a:prstGeom prst="rect">
+                      <a:avLst/>
+                    </a:prstGeom>
+                  </pic:spPr>
+                </pic:pic>
+              </a:graphicData>
+            </a:graphic>
+          </wp:inline>
+        </w:drawing>
+      </w:r>
+    </w:p>
+    <w:p>
+      <w:pPr>
+        <w:pStyle w:val="a3"/>
+        <w:numPr>
+          <w:ilvl w:val="0"/>
+          <w:numId w:val="1"/>
+        </w:numPr>
+        <w:rPr>
+          <w:sz w:val="32"/>
+          <w:szCs w:val="32"/>
+        </w:rPr>
+      </w:pPr>
+      <w:r>
+        <w:rPr>
+          <w:sz w:val="32"/>
+          <w:szCs w:val="32"/>
+        </w:rPr>
+        <w:t>Вставить 3-4 строки</w:t>
+      </w:r>
+    </w:p>
+    <w:p>
+      <w:pPr>
+        <w:pStyle w:val="a3"/>
+        <w:numPr>
+          <w:ilvl w:val="0"/>
+          <w:numId w:val="1"/>
+        </w:numPr>
+        <w:rPr>
+          <w:sz w:val="32"/>
+          <w:szCs w:val="32"/>
+        </w:rPr>
+      </w:pPr>
+      <w:r>
+        <w:rPr>
+          <w:sz w:val="32"/>
+          <w:szCs w:val="32"/>
+        </w:rPr>
+        <w:drawing>
+          <wp:inline distT="0" distB="0" distL="0" distR="0" wp14:anchorId="417B4092" wp14:editId="47C36C05">
+            <wp:extent cx="18290553" cy="10288436"/>
+            <wp:effectExtent l="0" t="0" r="0" b="0"/>
+            <wp:docPr id="3" name="Рисунок 3"/>
+            <wp:cNvGraphicFramePr>
+              <a:graphicFrameLocks xmlns:a="http://schemas.openxmlformats.org/drawingml/2006/main" noChangeAspect="1"/>
+            </wp:cNvGraphicFramePr>
+            <a:graphic xmlns:a="http://schemas.openxmlformats.org/drawingml/2006/main">
+              <a:graphicData uri="http://schemas.openxmlformats.org/drawingml/2006/picture">
+                <pic:pic xmlns:pic="http://schemas.openxmlformats.org/drawingml/2006/picture">
+                  <pic:nvPicPr>
+                    <pic:cNvPr id="1" name=""/>
+                    <pic:cNvPicPr/>
+                  </pic:nvPicPr>
+                  <pic:blipFill>
+                    <a:blip r:embed="rId7"/>
+                    <a:stretch>
+                      <a:fillRect/>
+                    </a:stretch>
+                  </pic:blipFill>
+                  <pic:spPr>
+                    <a:xfrm>
+                      <a:off x="0" y="0"/>
+                      <a:ext cx="18290553" cy="10288436"/>
+                    </a:xfrm>
+                    <a:prstGeom prst="rect">
+                      <a:avLst/>
+                    </a:prstGeom>
+                  </pic:spPr>
+                </pic:pic>
+              </a:graphicData>
+            </a:graphic>
+          </wp:inline>
+        </w:drawing>
+      </w:r>
+    </w:p>
+    <w:p>
+      <w:pPr>
+        <w:pStyle w:val="a3"/>
+        <w:numPr>
+          <w:ilvl w:val="0"/>
+          <w:numId w:val="1"/>
+        </w:numPr>
+        <w:rPr>
+          <w:sz w:val="32"/>
+          <w:szCs w:val="32"/>
+        </w:rPr>
+      </w:pPr>
+      <w:r>
+        <w:rPr>
+          <w:sz w:val="32"/>
+          <w:szCs w:val="32"/>
+        </w:rPr>
+        <w:drawing>
+          <wp:inline distT="0" distB="0" distL="0" distR="0" wp14:anchorId="14408D2D" wp14:editId="15C192B7">
+            <wp:extent cx="18290553" cy="10288436"/>
+            <wp:effectExtent l="0" t="0" r="0" b="0"/>
+            <wp:docPr id="4" name="Рисунок 4"/>
+            <wp:cNvGraphicFramePr>
+              <a:graphicFrameLocks xmlns:a="http://schemas.openxmlformats.org/drawingml/2006/main" noChangeAspect="1"/>
+            </wp:cNvGraphicFramePr>
+            <a:graphic xmlns:a="http://schemas.openxmlformats.org/drawingml/2006/main">
+              <a:graphicData uri="http://schemas.openxmlformats.org/drawingml/2006/picture">
+                <pic:pic xmlns:pic="http://schemas.openxmlformats.org/drawingml/2006/picture">
+                  <pic:nvPicPr>
+                    <pic:cNvPr id="1" name=""/>
+                    <pic:cNvPicPr/>
+                  </pic:nvPicPr>
+                  <pic:blipFill>
+                    <a:blip r:embed="rId8"/>
+                    <a:stretch>
+                      <a:fillRect/>
+                    </a:stretch>
+                  </pic:blipFill>
+                  <pic:spPr>
+                    <a:xfrm>
+                      <a:off x="0" y="0"/>
+                      <a:ext cx="18290553" cy="10288436"/>
+                    </a:xfrm>
+                    <a:prstGeom prst="rect">
+                      <a:avLst/>
+                    </a:prstGeom>
+                  </pic:spPr>
+                </pic:pic>
+              </a:graphicData>
+            </a:graphic>
+          </wp:inline>
+        </w:drawing>
+      </w:r>
+    </w:p>
+    <w:p>
+      <w:pPr>
+        <w:pStyle w:val="a3"/>
+        <w:numPr>
+          <w:ilvl w:val="0"/>
+          <w:numId w:val="1"/>
+        </w:numPr>
+        <w:rPr>
+          <w:sz w:val="32"/>
+          <w:szCs w:val="32"/>
+        </w:rPr>
+      </w:pPr>
+      <w:r>
+        <w:rPr>
+          <w:sz w:val="32"/>
+          <w:szCs w:val="32"/>
+        </w:rPr>
         <w:t>Удалить таблицу</w:t>
       </w:r>
+    </w:p>
+    <w:p>
+      <w:pPr>
+        <w:pStyle w:val="a3"/>
+        <w:numPr>
+          <w:ilvl w:val="0"/>
+          <w:numId w:val="1"/>
+        </w:numPr>
+        <w:rPr>
+          <w:sz w:val="32"/>
+          <w:szCs w:val="32"/>
+        </w:rPr>
+      </w:pPr>
+      <w:r>
+        <w:rPr>
+          <w:sz w:val="32"/>
+          <w:szCs w:val="32"/>
+        </w:rPr>
+        <w:drawing>
+          <wp:inline distT="0" distB="0" distL="0" distR="0" wp14:anchorId="7B08459F" wp14:editId="1E8A4719">
+            <wp:extent cx="18290553" cy="10288436"/>
+            <wp:effectExtent l="0" t="0" r="0" b="0"/>
+            <wp:docPr id="5" name="Рисунок 5"/>
+            <wp:cNvGraphicFramePr>
+              <a:graphicFrameLocks xmlns:a="http://schemas.openxmlformats.org/drawingml/2006/main" noChangeAspect="1"/>
+            </wp:cNvGraphicFramePr>
+            <a:graphic xmlns:a="http://schemas.openxmlformats.org/drawingml/2006/main">
+              <a:graphicData uri="http://schemas.openxmlformats.org/drawingml/2006/picture">
+                <pic:pic xmlns:pic="http://schemas.openxmlformats.org/drawingml/2006/picture">
+                  <pic:nvPicPr>
+                    <pic:cNvPr id="1" name=""/>
+                    <pic:cNvPicPr/>
+                  </pic:nvPicPr>
+                  <pic:blipFill>
+                    <a:blip r:embed="rId9"/>
+                    <a:stretch>
+                      <a:fillRect/>
+                    </a:stretch>
+                  </pic:blipFill>
+                  <pic:spPr>
+                    <a:xfrm>
+                      <a:off x="0" y="0"/>
+                      <a:ext cx="18290553" cy="10288436"/>
+                    </a:xfrm>
+                    <a:prstGeom prst="rect">
+                      <a:avLst/>
+                    </a:prstGeom>
+                  </pic:spPr>
+                </pic:pic>
+              </a:graphicData>
+            </a:graphic>
+          </wp:inline>
+        </w:drawing>
+      </w:r>
+    </w:p>
+    <w:p>
+      <w:pPr>
+        <w:pStyle w:val="a3"/>
+        <w:numPr>
+          <w:ilvl w:val="0"/>
+          <w:numId w:val="1"/>
+        </w:numPr>
+        <w:rPr>
+          <w:sz w:val="32"/>
+          <w:szCs w:val="32"/>
+        </w:rPr>
+      </w:pPr>
+      <w:r>
+        <w:rPr>
+          <w:sz w:val="32"/>
+          <w:szCs w:val="32"/>
+        </w:rPr>
+        <w:drawing>
+          <wp:inline distT="0" distB="0" distL="0" distR="0" wp14:anchorId="54B6F7A2" wp14:editId="5B9D8484">
+            <wp:extent cx="18290553" cy="10288436"/>
+            <wp:effectExtent l="0" t="0" r="0" b="0"/>
+            <wp:docPr id="6" name="Рисунок 6"/>
+            <wp:cNvGraphicFramePr>
+              <a:graphicFrameLocks xmlns:a="http://schemas.openxmlformats.org/drawingml/2006/main" noChangeAspect="1"/>
+            </wp:cNvGraphicFramePr>
+            <a:graphic xmlns:a="http://schemas.openxmlformats.org/drawingml/2006/main">
+              <a:graphicData uri="http://schemas.openxmlformats.org/drawingml/2006/picture">
+                <pic:pic xmlns:pic="http://schemas.openxmlformats.org/drawingml/2006/picture">
+                  <pic:nvPicPr>
+                    <pic:cNvPr id="1" name=""/>
+                    <pic:cNvPicPr/>
+                  </pic:nvPicPr>
+                  <pic:blipFill>
+                    <a:blip r:embed="rId10"/>
+                    <a:stretch>
+                      <a:fillRect/>
+                    </a:stretch>
+                  </pic:blipFill>
+                  <pic:spPr>
+                    <a:xfrm>
+                      <a:off x="0" y="0"/>
+                      <a:ext cx="18290553" cy="10288436"/>
+                    </a:xfrm>
+                    <a:prstGeom prst="rect">
+                      <a:avLst/>
+                    </a:prstGeom>
+                  </pic:spPr>
+                </pic:pic>
+              </a:graphicData>
+            </a:graphic>
+          </wp:inline>
+        </w:drawing>
+      </w:r>
+      <w:bookmarkStart w:id="0" w:name="_GoBack"/>
+      <w:bookmarkEnd w:id="0"/>
     </w:p>
     <w:sectPr>
       <w:pgSz w:w="11906" w:h="16838"/>
